--- a/hs/Справка по блокам/2527.docx
+++ b/hs/Справка по блокам/2527.docx
@@ -56,10 +56,10 @@
                   <v:path o:extrusionok="f" gradientshapeok="t" o:connecttype="rect"/>
                   <o:lock v:ext="edit" aspectratio="t"/>
                 </v:shapetype>
-                <v:shape id="_x0000_i1025" type="#_x0000_t75" style="width:21pt;height:18pt" o:ole="">
+                <v:shape id="_x0000_i1025" type="#_x0000_t75" style="width:21.05pt;height:18.35pt" o:ole="">
                   <v:imagedata r:id="rId7" o:title=""/>
                 </v:shape>
-                <o:OLEObject Type="Embed" ProgID="PBrush" ShapeID="_x0000_i1025" DrawAspect="Content" ObjectID="_1508656566" r:id="rId8"/>
+                <o:OLEObject Type="Embed" ProgID="PBrush" ShapeID="_x0000_i1025" DrawAspect="Content" ObjectID="_1525163986" r:id="rId8"/>
               </w:object>
             </w:r>
           </w:p>
@@ -78,7 +78,6 @@
                 <w:szCs w:val="36"/>
               </w:rPr>
             </w:pPr>
-            <w:bookmarkStart w:id="0" w:name="_GoBack"/>
             <w:r>
               <w:rPr>
                 <w:rFonts w:ascii="Cambria" w:hAnsi="Cambria"/>
@@ -130,7 +129,6 @@
               </w:rPr>
               <w:t>Цилиндрическая толстая стенка</w:t>
             </w:r>
-            <w:bookmarkEnd w:id="0"/>
           </w:p>
         </w:tc>
       </w:tr>
@@ -336,14 +334,125 @@
           <w:rFonts w:ascii="Cambria" w:hAnsi="Cambria"/>
           <w:sz w:val="28"/>
         </w:rPr>
-        <w:t>стенки цилиндра из заданного пользователем материала.</w:t>
+        <w:t>тепловой структуры – ц</w:t>
       </w:r>
       <w:r>
         <w:rPr>
           <w:rFonts w:ascii="Cambria" w:hAnsi="Cambria"/>
           <w:sz w:val="28"/>
         </w:rPr>
-        <w:t xml:space="preserve"> </w:t>
+        <w:t>илиндр</w:t>
+      </w:r>
+      <w:r>
+        <w:rPr>
+          <w:rFonts w:ascii="Cambria" w:hAnsi="Cambria"/>
+          <w:sz w:val="28"/>
+        </w:rPr>
+        <w:t>ической стенки</w:t>
+      </w:r>
+      <w:r>
+        <w:rPr>
+          <w:rFonts w:ascii="Cambria" w:hAnsi="Cambria"/>
+          <w:sz w:val="28"/>
+        </w:rPr>
+        <w:t xml:space="preserve"> из заданного материала.</w:t>
+      </w:r>
+      <w:r>
+        <w:rPr>
+          <w:rFonts w:ascii="Cambria" w:hAnsi="Cambria"/>
+          <w:sz w:val="28"/>
+        </w:rPr>
+        <w:t xml:space="preserve"> Предназначена для моделирования передачи тепловой энергии между наружной и внутренней поверхностями стенки.</w:t>
+      </w:r>
+    </w:p>
+    <w:p>
+      <w:pPr>
+        <w:ind w:firstLine="851"/>
+        <w:rPr>
+          <w:rFonts w:ascii="Cambria" w:hAnsi="Cambria"/>
+          <w:sz w:val="28"/>
+        </w:rPr>
+      </w:pPr>
+      <w:r>
+        <w:rPr>
+          <w:rFonts w:ascii="Cambria" w:hAnsi="Cambria"/>
+          <w:sz w:val="28"/>
+        </w:rPr>
+        <w:t xml:space="preserve">Включение блока в расчетную схему </w:t>
+      </w:r>
+      <w:r>
+        <w:rPr>
+          <w:rFonts w:ascii="Cambria" w:hAnsi="Cambria"/>
+          <w:sz w:val="28"/>
+        </w:rPr>
+        <w:t>осуществляется</w:t>
+      </w:r>
+      <w:r>
+        <w:rPr>
+          <w:rFonts w:ascii="Cambria" w:hAnsi="Cambria"/>
+          <w:sz w:val="28"/>
+        </w:rPr>
+        <w:t xml:space="preserve"> подключением линий тепловых связей к одному или обоим тепловым портам блока. В ходе расчета происходит динамическое установление теплового баланса между внутренней</w:t>
+      </w:r>
+      <w:r>
+        <w:rPr>
+          <w:rFonts w:ascii="Cambria" w:hAnsi="Cambria"/>
+          <w:sz w:val="28"/>
+        </w:rPr>
+        <w:t xml:space="preserve"> и наружной</w:t>
+      </w:r>
+      <w:r>
+        <w:rPr>
+          <w:rFonts w:ascii="Cambria" w:hAnsi="Cambria"/>
+          <w:sz w:val="28"/>
+        </w:rPr>
+        <w:t xml:space="preserve"> поверхност</w:t>
+      </w:r>
+      <w:r>
+        <w:rPr>
+          <w:rFonts w:ascii="Cambria" w:hAnsi="Cambria"/>
+          <w:sz w:val="28"/>
+        </w:rPr>
+        <w:t>ями</w:t>
+      </w:r>
+      <w:r>
+        <w:rPr>
+          <w:rFonts w:ascii="Cambria" w:hAnsi="Cambria"/>
+          <w:sz w:val="28"/>
+        </w:rPr>
+        <w:t xml:space="preserve"> цилиндр</w:t>
+      </w:r>
+      <w:r>
+        <w:rPr>
+          <w:rFonts w:ascii="Cambria" w:hAnsi="Cambria"/>
+          <w:sz w:val="28"/>
+        </w:rPr>
+        <w:t>ической стенки, а также самим материалом стенки. Материал стенки устанавливается в свойствах блока путем выбора файла, содержащего соответствующую таблицу зависимости основных термодинамических характеристик материала от температуры.</w:t>
+      </w:r>
+      <w:r>
+        <w:rPr>
+          <w:rFonts w:ascii="Cambria" w:hAnsi="Cambria"/>
+          <w:sz w:val="28"/>
+        </w:rPr>
+        <w:t xml:space="preserve"> Настройка количества и длины элементов стенки должна совпадать с соответствующими настройками каналов, с которыми соединена стенка.</w:t>
+      </w:r>
+      <w:bookmarkStart w:id="0" w:name="_GoBack"/>
+      <w:bookmarkEnd w:id="0"/>
+    </w:p>
+    <w:p>
+      <w:pPr>
+        <w:ind w:firstLine="851"/>
+        <w:rPr>
+          <w:rFonts w:ascii="Cambria" w:hAnsi="Cambria"/>
+          <w:sz w:val="28"/>
+        </w:rPr>
+      </w:pPr>
+      <w:r>
+        <w:rPr>
+          <w:rFonts w:ascii="Cambria" w:hAnsi="Cambria"/>
+          <w:sz w:val="28"/>
+        </w:rPr>
+        <w:t>Блок может использоваться для моделирования теплообмена между внутренней и наружной частями цилиндрической поверхности, например, канала круглого сечения. Таким образом связка гидравлического канала с цилиндрической стенкой представляет собой модель трубы, осуществляющей теплообмен с внешней средой.</w:t>
       </w:r>
     </w:p>
     <w:p>
@@ -459,16 +568,24 @@
               <w:rPr>
                 <w:rFonts w:ascii="Cambria" w:hAnsi="Cambria"/>
                 <w:sz w:val="28"/>
+              </w:rPr>
+            </w:pPr>
+            <w:proofErr w:type="spellStart"/>
+            <w:r>
+              <w:rPr>
+                <w:rFonts w:ascii="Cambria" w:hAnsi="Cambria"/>
+                <w:sz w:val="28"/>
                 <w:lang w:val="en-US"/>
               </w:rPr>
-            </w:pPr>
+              <w:t>isHeat</w:t>
+            </w:r>
+            <w:proofErr w:type="spellEnd"/>
             <w:r>
               <w:rPr>
                 <w:rFonts w:ascii="Cambria" w:hAnsi="Cambria"/>
                 <w:sz w:val="28"/>
-                <w:lang w:val="en-US"/>
-              </w:rPr>
-              <w:t>isHeat1</w:t>
+              </w:rPr>
+              <w:t>1</w:t>
             </w:r>
           </w:p>
         </w:tc>
@@ -1699,6 +1816,7 @@
                 <w:rFonts w:ascii="Cambria" w:hAnsi="Cambria"/>
                 <w:sz w:val="28"/>
               </w:rPr>
+              <w:lastRenderedPageBreak/>
               <w:t>Начальная температура стенки</w:t>
             </w:r>
           </w:p>

--- a/hs/Справка по блокам/2527.docx
+++ b/hs/Справка по блокам/2527.docx
@@ -1,6 +1,6 @@
 
 <file path=word/document.xml><?xml version="1.0" encoding="utf-8"?>
-<w:document xmlns:wpc="http://schemas.microsoft.com/office/word/2010/wordprocessingCanvas" xmlns:mc="http://schemas.openxmlformats.org/markup-compatibility/2006" xmlns:o="urn:schemas-microsoft-com:office:office" xmlns:r="http://schemas.openxmlformats.org/officeDocument/2006/relationships" xmlns:m="http://schemas.openxmlformats.org/officeDocument/2006/math" xmlns:v="urn:schemas-microsoft-com:vml" xmlns:wp14="http://schemas.microsoft.com/office/word/2010/wordprocessingDrawing" xmlns:wp="http://schemas.openxmlformats.org/drawingml/2006/wordprocessingDrawing" xmlns:w10="urn:schemas-microsoft-com:office:word" xmlns:w="http://schemas.openxmlformats.org/wordprocessingml/2006/main" xmlns:w14="http://schemas.microsoft.com/office/word/2010/wordml" xmlns:w15="http://schemas.microsoft.com/office/word/2012/wordml" xmlns:wpg="http://schemas.microsoft.com/office/word/2010/wordprocessingGroup" xmlns:wpi="http://schemas.microsoft.com/office/word/2010/wordprocessingInk" xmlns:wne="http://schemas.microsoft.com/office/word/2006/wordml" xmlns:wps="http://schemas.microsoft.com/office/word/2010/wordprocessingShape" mc:Ignorable="w14 w15 wp14">
+<w:document xmlns:wpc="http://schemas.microsoft.com/office/word/2010/wordprocessingCanvas" xmlns:cx="http://schemas.microsoft.com/office/drawing/2014/chartex" xmlns:cx1="http://schemas.microsoft.com/office/drawing/2015/9/8/chartex" xmlns:mc="http://schemas.openxmlformats.org/markup-compatibility/2006" xmlns:o="urn:schemas-microsoft-com:office:office" xmlns:r="http://schemas.openxmlformats.org/officeDocument/2006/relationships" xmlns:m="http://schemas.openxmlformats.org/officeDocument/2006/math" xmlns:v="urn:schemas-microsoft-com:vml" xmlns:wp14="http://schemas.microsoft.com/office/word/2010/wordprocessingDrawing" xmlns:wp="http://schemas.openxmlformats.org/drawingml/2006/wordprocessingDrawing" xmlns:w10="urn:schemas-microsoft-com:office:word" xmlns:w="http://schemas.openxmlformats.org/wordprocessingml/2006/main" xmlns:w14="http://schemas.microsoft.com/office/word/2010/wordml" xmlns:w15="http://schemas.microsoft.com/office/word/2012/wordml" xmlns:w16se="http://schemas.microsoft.com/office/word/2015/wordml/symex" xmlns:wpg="http://schemas.microsoft.com/office/word/2010/wordprocessingGroup" xmlns:wpi="http://schemas.microsoft.com/office/word/2010/wordprocessingInk" xmlns:wne="http://schemas.microsoft.com/office/word/2006/wordml" xmlns:wps="http://schemas.microsoft.com/office/word/2010/wordprocessingShape" mc:Ignorable="w14 w15 w16se wp14">
   <w:body>
     <w:tbl>
       <w:tblPr>
@@ -31,12 +31,7 @@
               </w:rPr>
             </w:pPr>
             <w:r>
-              <w:rPr>
-                <w:b/>
-                <w:sz w:val="36"/>
-                <w:szCs w:val="36"/>
-              </w:rPr>
-              <w:object w:dxaOrig="432" w:dyaOrig="360">
+              <w:object w:dxaOrig="480" w:dyaOrig="480">
                 <v:shapetype id="_x0000_t75" coordsize="21600,21600" o:spt="75" o:preferrelative="t" path="m@4@5l@4@11@9@11@9@5xe" filled="f" stroked="f">
                   <v:stroke joinstyle="miter"/>
                   <v:formulas>
@@ -56,12 +51,14 @@
                   <v:path o:extrusionok="f" gradientshapeok="t" o:connecttype="rect"/>
                   <o:lock v:ext="edit" aspectratio="t"/>
                 </v:shapetype>
-                <v:shape id="_x0000_i1025" type="#_x0000_t75" style="width:21.05pt;height:18.35pt" o:ole="">
+                <v:shape id="_x0000_i1027" type="#_x0000_t75" style="width:24pt;height:24pt" o:ole="">
                   <v:imagedata r:id="rId7" o:title=""/>
                 </v:shape>
-                <o:OLEObject Type="Embed" ProgID="PBrush" ShapeID="_x0000_i1025" DrawAspect="Content" ObjectID="_1525163986" r:id="rId8"/>
+                <o:OLEObject Type="Embed" ProgID="PBrush" ShapeID="_x0000_i1027" DrawAspect="Content" ObjectID="_1541313095" r:id="rId8"/>
               </w:object>
             </w:r>
+            <w:bookmarkStart w:id="0" w:name="_GoBack"/>
+            <w:bookmarkEnd w:id="0"/>
           </w:p>
         </w:tc>
         <w:tc>
@@ -436,8 +433,6 @@
         </w:rPr>
         <w:t xml:space="preserve"> Настройка количества и длины элементов стенки должна совпадать с соответствующими настройками каналов, с которыми соединена стенка.</w:t>
       </w:r>
-      <w:bookmarkStart w:id="0" w:name="_GoBack"/>
-      <w:bookmarkEnd w:id="0"/>
     </w:p>
     <w:p>
       <w:pPr>
@@ -2602,7 +2597,7 @@
 </file>
 
 <file path=word/endnotes.xml><?xml version="1.0" encoding="utf-8"?>
-<w:endnotes xmlns:wpc="http://schemas.microsoft.com/office/word/2010/wordprocessingCanvas" xmlns:mc="http://schemas.openxmlformats.org/markup-compatibility/2006" xmlns:o="urn:schemas-microsoft-com:office:office" xmlns:r="http://schemas.openxmlformats.org/officeDocument/2006/relationships" xmlns:m="http://schemas.openxmlformats.org/officeDocument/2006/math" xmlns:v="urn:schemas-microsoft-com:vml" xmlns:wp14="http://schemas.microsoft.com/office/word/2010/wordprocessingDrawing" xmlns:wp="http://schemas.openxmlformats.org/drawingml/2006/wordprocessingDrawing" xmlns:w10="urn:schemas-microsoft-com:office:word" xmlns:w="http://schemas.openxmlformats.org/wordprocessingml/2006/main" xmlns:w14="http://schemas.microsoft.com/office/word/2010/wordml" xmlns:w15="http://schemas.microsoft.com/office/word/2012/wordml" xmlns:wpg="http://schemas.microsoft.com/office/word/2010/wordprocessingGroup" xmlns:wpi="http://schemas.microsoft.com/office/word/2010/wordprocessingInk" xmlns:wne="http://schemas.microsoft.com/office/word/2006/wordml" xmlns:wps="http://schemas.microsoft.com/office/word/2010/wordprocessingShape" mc:Ignorable="w14 w15 wp14">
+<w:endnotes xmlns:wpc="http://schemas.microsoft.com/office/word/2010/wordprocessingCanvas" xmlns:cx="http://schemas.microsoft.com/office/drawing/2014/chartex" xmlns:cx1="http://schemas.microsoft.com/office/drawing/2015/9/8/chartex" xmlns:mc="http://schemas.openxmlformats.org/markup-compatibility/2006" xmlns:o="urn:schemas-microsoft-com:office:office" xmlns:r="http://schemas.openxmlformats.org/officeDocument/2006/relationships" xmlns:m="http://schemas.openxmlformats.org/officeDocument/2006/math" xmlns:v="urn:schemas-microsoft-com:vml" xmlns:wp14="http://schemas.microsoft.com/office/word/2010/wordprocessingDrawing" xmlns:wp="http://schemas.openxmlformats.org/drawingml/2006/wordprocessingDrawing" xmlns:w10="urn:schemas-microsoft-com:office:word" xmlns:w="http://schemas.openxmlformats.org/wordprocessingml/2006/main" xmlns:w14="http://schemas.microsoft.com/office/word/2010/wordml" xmlns:w15="http://schemas.microsoft.com/office/word/2012/wordml" xmlns:w16se="http://schemas.microsoft.com/office/word/2015/wordml/symex" xmlns:wpg="http://schemas.microsoft.com/office/word/2010/wordprocessingGroup" xmlns:wpi="http://schemas.microsoft.com/office/word/2010/wordprocessingInk" xmlns:wne="http://schemas.microsoft.com/office/word/2006/wordml" xmlns:wps="http://schemas.microsoft.com/office/word/2010/wordprocessingShape" mc:Ignorable="w14 w15 w16se wp14">
   <w:endnote w:type="separator" w:id="-1">
     <w:p>
       <w:r>
@@ -2621,7 +2616,7 @@
 </file>
 
 <file path=word/footnotes.xml><?xml version="1.0" encoding="utf-8"?>
-<w:footnotes xmlns:wpc="http://schemas.microsoft.com/office/word/2010/wordprocessingCanvas" xmlns:mc="http://schemas.openxmlformats.org/markup-compatibility/2006" xmlns:o="urn:schemas-microsoft-com:office:office" xmlns:r="http://schemas.openxmlformats.org/officeDocument/2006/relationships" xmlns:m="http://schemas.openxmlformats.org/officeDocument/2006/math" xmlns:v="urn:schemas-microsoft-com:vml" xmlns:wp14="http://schemas.microsoft.com/office/word/2010/wordprocessingDrawing" xmlns:wp="http://schemas.openxmlformats.org/drawingml/2006/wordprocessingDrawing" xmlns:w10="urn:schemas-microsoft-com:office:word" xmlns:w="http://schemas.openxmlformats.org/wordprocessingml/2006/main" xmlns:w14="http://schemas.microsoft.com/office/word/2010/wordml" xmlns:w15="http://schemas.microsoft.com/office/word/2012/wordml" xmlns:wpg="http://schemas.microsoft.com/office/word/2010/wordprocessingGroup" xmlns:wpi="http://schemas.microsoft.com/office/word/2010/wordprocessingInk" xmlns:wne="http://schemas.microsoft.com/office/word/2006/wordml" xmlns:wps="http://schemas.microsoft.com/office/word/2010/wordprocessingShape" mc:Ignorable="w14 w15 wp14">
+<w:footnotes xmlns:wpc="http://schemas.microsoft.com/office/word/2010/wordprocessingCanvas" xmlns:cx="http://schemas.microsoft.com/office/drawing/2014/chartex" xmlns:cx1="http://schemas.microsoft.com/office/drawing/2015/9/8/chartex" xmlns:mc="http://schemas.openxmlformats.org/markup-compatibility/2006" xmlns:o="urn:schemas-microsoft-com:office:office" xmlns:r="http://schemas.openxmlformats.org/officeDocument/2006/relationships" xmlns:m="http://schemas.openxmlformats.org/officeDocument/2006/math" xmlns:v="urn:schemas-microsoft-com:vml" xmlns:wp14="http://schemas.microsoft.com/office/word/2010/wordprocessingDrawing" xmlns:wp="http://schemas.openxmlformats.org/drawingml/2006/wordprocessingDrawing" xmlns:w10="urn:schemas-microsoft-com:office:word" xmlns:w="http://schemas.openxmlformats.org/wordprocessingml/2006/main" xmlns:w14="http://schemas.microsoft.com/office/word/2010/wordml" xmlns:w15="http://schemas.microsoft.com/office/word/2012/wordml" xmlns:w16se="http://schemas.microsoft.com/office/word/2015/wordml/symex" xmlns:wpg="http://schemas.microsoft.com/office/word/2010/wordprocessingGroup" xmlns:wpi="http://schemas.microsoft.com/office/word/2010/wordprocessingInk" xmlns:wne="http://schemas.microsoft.com/office/word/2006/wordml" xmlns:wps="http://schemas.microsoft.com/office/word/2010/wordprocessingShape" mc:Ignorable="w14 w15 w16se wp14">
   <w:footnote w:type="separator" w:id="-1">
     <w:p>
       <w:r>
@@ -2640,7 +2635,7 @@
 </file>
 
 <file path=word/header1.xml><?xml version="1.0" encoding="utf-8"?>
-<w:hdr xmlns:wpc="http://schemas.microsoft.com/office/word/2010/wordprocessingCanvas" xmlns:mc="http://schemas.openxmlformats.org/markup-compatibility/2006" xmlns:o="urn:schemas-microsoft-com:office:office" xmlns:r="http://schemas.openxmlformats.org/officeDocument/2006/relationships" xmlns:m="http://schemas.openxmlformats.org/officeDocument/2006/math" xmlns:v="urn:schemas-microsoft-com:vml" xmlns:wp14="http://schemas.microsoft.com/office/word/2010/wordprocessingDrawing" xmlns:wp="http://schemas.openxmlformats.org/drawingml/2006/wordprocessingDrawing" xmlns:w10="urn:schemas-microsoft-com:office:word" xmlns:w="http://schemas.openxmlformats.org/wordprocessingml/2006/main" xmlns:w14="http://schemas.microsoft.com/office/word/2010/wordml" xmlns:w15="http://schemas.microsoft.com/office/word/2012/wordml" xmlns:wpg="http://schemas.microsoft.com/office/word/2010/wordprocessingGroup" xmlns:wpi="http://schemas.microsoft.com/office/word/2010/wordprocessingInk" xmlns:wne="http://schemas.microsoft.com/office/word/2006/wordml" xmlns:wps="http://schemas.microsoft.com/office/word/2010/wordprocessingShape" mc:Ignorable="w14 w15 wp14">
+<w:hdr xmlns:wpc="http://schemas.microsoft.com/office/word/2010/wordprocessingCanvas" xmlns:cx="http://schemas.microsoft.com/office/drawing/2014/chartex" xmlns:cx1="http://schemas.microsoft.com/office/drawing/2015/9/8/chartex" xmlns:mc="http://schemas.openxmlformats.org/markup-compatibility/2006" xmlns:o="urn:schemas-microsoft-com:office:office" xmlns:r="http://schemas.openxmlformats.org/officeDocument/2006/relationships" xmlns:m="http://schemas.openxmlformats.org/officeDocument/2006/math" xmlns:v="urn:schemas-microsoft-com:vml" xmlns:wp14="http://schemas.microsoft.com/office/word/2010/wordprocessingDrawing" xmlns:wp="http://schemas.openxmlformats.org/drawingml/2006/wordprocessingDrawing" xmlns:w10="urn:schemas-microsoft-com:office:word" xmlns:w="http://schemas.openxmlformats.org/wordprocessingml/2006/main" xmlns:w14="http://schemas.microsoft.com/office/word/2010/wordml" xmlns:w15="http://schemas.microsoft.com/office/word/2012/wordml" xmlns:w16se="http://schemas.microsoft.com/office/word/2015/wordml/symex" xmlns:wpg="http://schemas.microsoft.com/office/word/2010/wordprocessingGroup" xmlns:wpi="http://schemas.microsoft.com/office/word/2010/wordprocessingInk" xmlns:wne="http://schemas.microsoft.com/office/word/2006/wordml" xmlns:wps="http://schemas.microsoft.com/office/word/2010/wordprocessingShape" mc:Ignorable="w14 w15 w16se wp14">
   <w:p>
     <w:pPr>
       <w:pStyle w:val="ab"/>
@@ -2654,8 +2649,8 @@
 </file>
 
 <file path=word/numbering.xml><?xml version="1.0" encoding="utf-8"?>
-<w:numbering xmlns:wpc="http://schemas.microsoft.com/office/word/2010/wordprocessingCanvas" xmlns:mc="http://schemas.openxmlformats.org/markup-compatibility/2006" xmlns:o="urn:schemas-microsoft-com:office:office" xmlns:r="http://schemas.openxmlformats.org/officeDocument/2006/relationships" xmlns:m="http://schemas.openxmlformats.org/officeDocument/2006/math" xmlns:v="urn:schemas-microsoft-com:vml" xmlns:wp14="http://schemas.microsoft.com/office/word/2010/wordprocessingDrawing" xmlns:wp="http://schemas.openxmlformats.org/drawingml/2006/wordprocessingDrawing" xmlns:w10="urn:schemas-microsoft-com:office:word" xmlns:w="http://schemas.openxmlformats.org/wordprocessingml/2006/main" xmlns:w14="http://schemas.microsoft.com/office/word/2010/wordml" xmlns:w15="http://schemas.microsoft.com/office/word/2012/wordml" xmlns:wpg="http://schemas.microsoft.com/office/word/2010/wordprocessingGroup" xmlns:wpi="http://schemas.microsoft.com/office/word/2010/wordprocessingInk" xmlns:wne="http://schemas.microsoft.com/office/word/2006/wordml" xmlns:wps="http://schemas.microsoft.com/office/word/2010/wordprocessingShape" mc:Ignorable="w14 w15 wp14">
-  <w:abstractNum w:abstractNumId="0">
+<w:numbering xmlns:wpc="http://schemas.microsoft.com/office/word/2010/wordprocessingCanvas" xmlns:cx="http://schemas.microsoft.com/office/drawing/2014/chartex" xmlns:cx1="http://schemas.microsoft.com/office/drawing/2015/9/8/chartex" xmlns:mc="http://schemas.openxmlformats.org/markup-compatibility/2006" xmlns:o="urn:schemas-microsoft-com:office:office" xmlns:r="http://schemas.openxmlformats.org/officeDocument/2006/relationships" xmlns:m="http://schemas.openxmlformats.org/officeDocument/2006/math" xmlns:v="urn:schemas-microsoft-com:vml" xmlns:wp14="http://schemas.microsoft.com/office/word/2010/wordprocessingDrawing" xmlns:wp="http://schemas.openxmlformats.org/drawingml/2006/wordprocessingDrawing" xmlns:w10="urn:schemas-microsoft-com:office:word" xmlns:w="http://schemas.openxmlformats.org/wordprocessingml/2006/main" xmlns:w14="http://schemas.microsoft.com/office/word/2010/wordml" xmlns:w15="http://schemas.microsoft.com/office/word/2012/wordml" xmlns:w16se="http://schemas.microsoft.com/office/word/2015/wordml/symex" xmlns:wpg="http://schemas.microsoft.com/office/word/2010/wordprocessingGroup" xmlns:wpi="http://schemas.microsoft.com/office/word/2010/wordprocessingInk" xmlns:wne="http://schemas.microsoft.com/office/word/2006/wordml" xmlns:wps="http://schemas.microsoft.com/office/word/2010/wordprocessingShape" mc:Ignorable="w14 w15 w16se wp14">
+  <w:abstractNum w:abstractNumId="0" w15:restartNumberingAfterBreak="0">
     <w:nsid w:val="FFFFFF7C"/>
     <w:multiLevelType w:val="singleLevel"/>
     <w:tmpl w:val="1892EB0E"/>
@@ -2672,7 +2667,7 @@
       </w:pPr>
     </w:lvl>
   </w:abstractNum>
-  <w:abstractNum w:abstractNumId="1">
+  <w:abstractNum w:abstractNumId="1" w15:restartNumberingAfterBreak="0">
     <w:nsid w:val="FFFFFF7D"/>
     <w:multiLevelType w:val="singleLevel"/>
     <w:tmpl w:val="8E12DEC8"/>
@@ -2689,7 +2684,7 @@
       </w:pPr>
     </w:lvl>
   </w:abstractNum>
-  <w:abstractNum w:abstractNumId="2">
+  <w:abstractNum w:abstractNumId="2" w15:restartNumberingAfterBreak="0">
     <w:nsid w:val="FFFFFF7E"/>
     <w:multiLevelType w:val="singleLevel"/>
     <w:tmpl w:val="01DCA496"/>
@@ -2706,7 +2701,7 @@
       </w:pPr>
     </w:lvl>
   </w:abstractNum>
-  <w:abstractNum w:abstractNumId="3">
+  <w:abstractNum w:abstractNumId="3" w15:restartNumberingAfterBreak="0">
     <w:nsid w:val="FFFFFF7F"/>
     <w:multiLevelType w:val="singleLevel"/>
     <w:tmpl w:val="836E7B34"/>
@@ -2723,7 +2718,7 @@
       </w:pPr>
     </w:lvl>
   </w:abstractNum>
-  <w:abstractNum w:abstractNumId="4">
+  <w:abstractNum w:abstractNumId="4" w15:restartNumberingAfterBreak="0">
     <w:nsid w:val="FFFFFF80"/>
     <w:multiLevelType w:val="singleLevel"/>
     <w:tmpl w:val="8514BDD4"/>
@@ -2743,7 +2738,7 @@
       </w:rPr>
     </w:lvl>
   </w:abstractNum>
-  <w:abstractNum w:abstractNumId="5">
+  <w:abstractNum w:abstractNumId="5" w15:restartNumberingAfterBreak="0">
     <w:nsid w:val="FFFFFF81"/>
     <w:multiLevelType w:val="singleLevel"/>
     <w:tmpl w:val="D3E6D6E4"/>
@@ -2763,7 +2758,7 @@
       </w:rPr>
     </w:lvl>
   </w:abstractNum>
-  <w:abstractNum w:abstractNumId="6">
+  <w:abstractNum w:abstractNumId="6" w15:restartNumberingAfterBreak="0">
     <w:nsid w:val="FFFFFF82"/>
     <w:multiLevelType w:val="singleLevel"/>
     <w:tmpl w:val="7226B644"/>
@@ -2783,7 +2778,7 @@
       </w:rPr>
     </w:lvl>
   </w:abstractNum>
-  <w:abstractNum w:abstractNumId="7">
+  <w:abstractNum w:abstractNumId="7" w15:restartNumberingAfterBreak="0">
     <w:nsid w:val="FFFFFF83"/>
     <w:multiLevelType w:val="singleLevel"/>
     <w:tmpl w:val="2EB43130"/>
@@ -2803,7 +2798,7 @@
       </w:rPr>
     </w:lvl>
   </w:abstractNum>
-  <w:abstractNum w:abstractNumId="8">
+  <w:abstractNum w:abstractNumId="8" w15:restartNumberingAfterBreak="0">
     <w:nsid w:val="FFFFFF88"/>
     <w:multiLevelType w:val="singleLevel"/>
     <w:tmpl w:val="0BCAC296"/>
@@ -2820,7 +2815,7 @@
       </w:pPr>
     </w:lvl>
   </w:abstractNum>
-  <w:abstractNum w:abstractNumId="9">
+  <w:abstractNum w:abstractNumId="9" w15:restartNumberingAfterBreak="0">
     <w:nsid w:val="FFFFFF89"/>
     <w:multiLevelType w:val="singleLevel"/>
     <w:tmpl w:val="5A200716"/>
@@ -2840,7 +2835,7 @@
       </w:rPr>
     </w:lvl>
   </w:abstractNum>
-  <w:abstractNum w:abstractNumId="10">
+  <w:abstractNum w:abstractNumId="10" w15:restartNumberingAfterBreak="0">
     <w:nsid w:val="00000005"/>
     <w:multiLevelType w:val="multilevel"/>
     <w:tmpl w:val="00000005"/>
@@ -2954,7 +2949,7 @@
       </w:pPr>
     </w:lvl>
   </w:abstractNum>
-  <w:abstractNum w:abstractNumId="11">
+  <w:abstractNum w:abstractNumId="11" w15:restartNumberingAfterBreak="0">
     <w:nsid w:val="00AE4A0D"/>
     <w:multiLevelType w:val="hybridMultilevel"/>
     <w:tmpl w:val="4BD2492E"/>
@@ -3067,7 +3062,7 @@
       </w:pPr>
     </w:lvl>
   </w:abstractNum>
-  <w:abstractNum w:abstractNumId="12">
+  <w:abstractNum w:abstractNumId="12" w15:restartNumberingAfterBreak="0">
     <w:nsid w:val="03FE4673"/>
     <w:multiLevelType w:val="hybridMultilevel"/>
     <w:tmpl w:val="EEF61428"/>
@@ -3180,7 +3175,7 @@
       </w:pPr>
     </w:lvl>
   </w:abstractNum>
-  <w:abstractNum w:abstractNumId="13">
+  <w:abstractNum w:abstractNumId="13" w15:restartNumberingAfterBreak="0">
     <w:nsid w:val="04351A72"/>
     <w:multiLevelType w:val="hybridMultilevel"/>
     <w:tmpl w:val="8DE8A556"/>
@@ -3293,7 +3288,7 @@
       </w:pPr>
     </w:lvl>
   </w:abstractNum>
-  <w:abstractNum w:abstractNumId="14">
+  <w:abstractNum w:abstractNumId="14" w15:restartNumberingAfterBreak="0">
     <w:nsid w:val="08B36431"/>
     <w:multiLevelType w:val="hybridMultilevel"/>
     <w:tmpl w:val="F3BAD352"/>
@@ -3410,7 +3405,7 @@
       </w:pPr>
     </w:lvl>
   </w:abstractNum>
-  <w:abstractNum w:abstractNumId="15">
+  <w:abstractNum w:abstractNumId="15" w15:restartNumberingAfterBreak="0">
     <w:nsid w:val="12DB7FF8"/>
     <w:multiLevelType w:val="multilevel"/>
     <w:tmpl w:val="1AA6BA22"/>
@@ -3526,7 +3521,7 @@
       </w:pPr>
     </w:lvl>
   </w:abstractNum>
-  <w:abstractNum w:abstractNumId="16">
+  <w:abstractNum w:abstractNumId="16" w15:restartNumberingAfterBreak="0">
     <w:nsid w:val="13474028"/>
     <w:multiLevelType w:val="hybridMultilevel"/>
     <w:tmpl w:val="44BA0D78"/>
@@ -3639,7 +3634,7 @@
       </w:pPr>
     </w:lvl>
   </w:abstractNum>
-  <w:abstractNum w:abstractNumId="17">
+  <w:abstractNum w:abstractNumId="17" w15:restartNumberingAfterBreak="0">
     <w:nsid w:val="17E43C0B"/>
     <w:multiLevelType w:val="hybridMultilevel"/>
     <w:tmpl w:val="5E822DD0"/>
@@ -3725,7 +3720,7 @@
       </w:pPr>
     </w:lvl>
   </w:abstractNum>
-  <w:abstractNum w:abstractNumId="18">
+  <w:abstractNum w:abstractNumId="18" w15:restartNumberingAfterBreak="0">
     <w:nsid w:val="1B040CAE"/>
     <w:multiLevelType w:val="hybridMultilevel"/>
     <w:tmpl w:val="583EDA4A"/>
@@ -3814,7 +3809,7 @@
       </w:pPr>
     </w:lvl>
   </w:abstractNum>
-  <w:abstractNum w:abstractNumId="19">
+  <w:abstractNum w:abstractNumId="19" w15:restartNumberingAfterBreak="0">
     <w:nsid w:val="1B647B90"/>
     <w:multiLevelType w:val="hybridMultilevel"/>
     <w:tmpl w:val="48789E7A"/>
@@ -3954,7 +3949,7 @@
       </w:rPr>
     </w:lvl>
   </w:abstractNum>
-  <w:abstractNum w:abstractNumId="20">
+  <w:abstractNum w:abstractNumId="20" w15:restartNumberingAfterBreak="0">
     <w:nsid w:val="1F5253B9"/>
     <w:multiLevelType w:val="hybridMultilevel"/>
     <w:tmpl w:val="AE72F5AC"/>
@@ -4069,7 +4064,7 @@
       </w:rPr>
     </w:lvl>
   </w:abstractNum>
-  <w:abstractNum w:abstractNumId="21">
+  <w:abstractNum w:abstractNumId="21" w15:restartNumberingAfterBreak="0">
     <w:nsid w:val="292A6263"/>
     <w:multiLevelType w:val="hybridMultilevel"/>
     <w:tmpl w:val="8368B70A"/>
@@ -4182,7 +4177,7 @@
       </w:pPr>
     </w:lvl>
   </w:abstractNum>
-  <w:abstractNum w:abstractNumId="22">
+  <w:abstractNum w:abstractNumId="22" w15:restartNumberingAfterBreak="0">
     <w:nsid w:val="37853182"/>
     <w:multiLevelType w:val="hybridMultilevel"/>
     <w:tmpl w:val="2DEAB6C6"/>
@@ -4271,7 +4266,7 @@
       </w:pPr>
     </w:lvl>
   </w:abstractNum>
-  <w:abstractNum w:abstractNumId="23">
+  <w:abstractNum w:abstractNumId="23" w15:restartNumberingAfterBreak="0">
     <w:nsid w:val="39B6383D"/>
     <w:multiLevelType w:val="hybridMultilevel"/>
     <w:tmpl w:val="7CAA0664"/>
@@ -4384,7 +4379,7 @@
       </w:pPr>
     </w:lvl>
   </w:abstractNum>
-  <w:abstractNum w:abstractNumId="24">
+  <w:abstractNum w:abstractNumId="24" w15:restartNumberingAfterBreak="0">
     <w:nsid w:val="3A2B4121"/>
     <w:multiLevelType w:val="hybridMultilevel"/>
     <w:tmpl w:val="C3682780"/>
@@ -4470,7 +4465,7 @@
       </w:pPr>
     </w:lvl>
   </w:abstractNum>
-  <w:abstractNum w:abstractNumId="25">
+  <w:abstractNum w:abstractNumId="25" w15:restartNumberingAfterBreak="0">
     <w:nsid w:val="4013650A"/>
     <w:multiLevelType w:val="hybridMultilevel"/>
     <w:tmpl w:val="F2E60B20"/>
@@ -4586,7 +4581,7 @@
       </w:pPr>
     </w:lvl>
   </w:abstractNum>
-  <w:abstractNum w:abstractNumId="26">
+  <w:abstractNum w:abstractNumId="26" w15:restartNumberingAfterBreak="0">
     <w:nsid w:val="45CE2B86"/>
     <w:multiLevelType w:val="multilevel"/>
     <w:tmpl w:val="27880D40"/>
@@ -4727,7 +4722,7 @@
       </w:rPr>
     </w:lvl>
   </w:abstractNum>
-  <w:abstractNum w:abstractNumId="27">
+  <w:abstractNum w:abstractNumId="27" w15:restartNumberingAfterBreak="0">
     <w:nsid w:val="49767A2E"/>
     <w:multiLevelType w:val="multilevel"/>
     <w:tmpl w:val="68EE10FC"/>
@@ -4840,7 +4835,7 @@
       </w:pPr>
     </w:lvl>
   </w:abstractNum>
-  <w:abstractNum w:abstractNumId="28">
+  <w:abstractNum w:abstractNumId="28" w15:restartNumberingAfterBreak="0">
     <w:nsid w:val="4B82079F"/>
     <w:multiLevelType w:val="hybridMultilevel"/>
     <w:tmpl w:val="297ABB8C"/>
@@ -4980,7 +4975,7 @@
       </w:rPr>
     </w:lvl>
   </w:abstractNum>
-  <w:abstractNum w:abstractNumId="29">
+  <w:abstractNum w:abstractNumId="29" w15:restartNumberingAfterBreak="0">
     <w:nsid w:val="4EC401E6"/>
     <w:multiLevelType w:val="multilevel"/>
     <w:tmpl w:val="F8184942"/>
@@ -5121,7 +5116,7 @@
       </w:rPr>
     </w:lvl>
   </w:abstractNum>
-  <w:abstractNum w:abstractNumId="30">
+  <w:abstractNum w:abstractNumId="30" w15:restartNumberingAfterBreak="0">
     <w:nsid w:val="522523B2"/>
     <w:multiLevelType w:val="hybridMultilevel"/>
     <w:tmpl w:val="816E0276"/>
@@ -5237,7 +5232,7 @@
       </w:pPr>
     </w:lvl>
   </w:abstractNum>
-  <w:abstractNum w:abstractNumId="31">
+  <w:abstractNum w:abstractNumId="31" w15:restartNumberingAfterBreak="0">
     <w:nsid w:val="548069C9"/>
     <w:multiLevelType w:val="multilevel"/>
     <w:tmpl w:val="EFE4C58C"/>
@@ -5323,7 +5318,7 @@
       </w:pPr>
     </w:lvl>
   </w:abstractNum>
-  <w:abstractNum w:abstractNumId="32">
+  <w:abstractNum w:abstractNumId="32" w15:restartNumberingAfterBreak="0">
     <w:nsid w:val="54A32A9B"/>
     <w:multiLevelType w:val="multilevel"/>
     <w:tmpl w:val="AFEEE84A"/>
@@ -5413,7 +5408,7 @@
       </w:pPr>
     </w:lvl>
   </w:abstractNum>
-  <w:abstractNum w:abstractNumId="33">
+  <w:abstractNum w:abstractNumId="33" w15:restartNumberingAfterBreak="0">
     <w:nsid w:val="584D581E"/>
     <w:multiLevelType w:val="hybridMultilevel"/>
     <w:tmpl w:val="59F69B72"/>
@@ -5529,7 +5524,7 @@
       </w:pPr>
     </w:lvl>
   </w:abstractNum>
-  <w:abstractNum w:abstractNumId="34">
+  <w:abstractNum w:abstractNumId="34" w15:restartNumberingAfterBreak="0">
     <w:nsid w:val="5988037F"/>
     <w:multiLevelType w:val="hybridMultilevel"/>
     <w:tmpl w:val="A5AAF778"/>
@@ -5642,7 +5637,7 @@
       </w:pPr>
     </w:lvl>
   </w:abstractNum>
-  <w:abstractNum w:abstractNumId="35">
+  <w:abstractNum w:abstractNumId="35" w15:restartNumberingAfterBreak="0">
     <w:nsid w:val="5D7358EF"/>
     <w:multiLevelType w:val="hybridMultilevel"/>
     <w:tmpl w:val="334C4688"/>
@@ -5755,7 +5750,7 @@
       </w:pPr>
     </w:lvl>
   </w:abstractNum>
-  <w:abstractNum w:abstractNumId="36">
+  <w:abstractNum w:abstractNumId="36" w15:restartNumberingAfterBreak="0">
     <w:nsid w:val="665B6E52"/>
     <w:multiLevelType w:val="multilevel"/>
     <w:tmpl w:val="297ABB8C"/>
@@ -5895,7 +5890,7 @@
       </w:rPr>
     </w:lvl>
   </w:abstractNum>
-  <w:abstractNum w:abstractNumId="37">
+  <w:abstractNum w:abstractNumId="37" w15:restartNumberingAfterBreak="0">
     <w:nsid w:val="6A9A6DA5"/>
     <w:multiLevelType w:val="hybridMultilevel"/>
     <w:tmpl w:val="3C1692F4"/>
@@ -6011,7 +6006,7 @@
       </w:pPr>
     </w:lvl>
   </w:abstractNum>
-  <w:abstractNum w:abstractNumId="38">
+  <w:abstractNum w:abstractNumId="38" w15:restartNumberingAfterBreak="0">
     <w:nsid w:val="6D8A1AA9"/>
     <w:multiLevelType w:val="multilevel"/>
     <w:tmpl w:val="EF46D224"/>
@@ -6124,7 +6119,7 @@
       </w:rPr>
     </w:lvl>
   </w:abstractNum>
-  <w:abstractNum w:abstractNumId="39">
+  <w:abstractNum w:abstractNumId="39" w15:restartNumberingAfterBreak="0">
     <w:nsid w:val="78522544"/>
     <w:multiLevelType w:val="hybridMultilevel"/>
     <w:tmpl w:val="BEE27854"/>
@@ -6264,7 +6259,7 @@
       </w:rPr>
     </w:lvl>
   </w:abstractNum>
-  <w:abstractNum w:abstractNumId="40">
+  <w:abstractNum w:abstractNumId="40" w15:restartNumberingAfterBreak="0">
     <w:nsid w:val="78C43E4A"/>
     <w:multiLevelType w:val="hybridMultilevel"/>
     <w:tmpl w:val="B1DCCD54"/>
@@ -6377,7 +6372,7 @@
       </w:pPr>
     </w:lvl>
   </w:abstractNum>
-  <w:abstractNum w:abstractNumId="41">
+  <w:abstractNum w:abstractNumId="41" w15:restartNumberingAfterBreak="0">
     <w:nsid w:val="7B926CBB"/>
     <w:multiLevelType w:val="multilevel"/>
     <w:tmpl w:val="44BA0D78"/>
@@ -6490,7 +6485,7 @@
       </w:pPr>
     </w:lvl>
   </w:abstractNum>
-  <w:abstractNum w:abstractNumId="42">
+  <w:abstractNum w:abstractNumId="42" w15:restartNumberingAfterBreak="0">
     <w:nsid w:val="7C517AC9"/>
     <w:multiLevelType w:val="hybridMultilevel"/>
     <w:tmpl w:val="67801802"/>
@@ -6630,7 +6625,7 @@
       </w:rPr>
     </w:lvl>
   </w:abstractNum>
-  <w:abstractNum w:abstractNumId="43">
+  <w:abstractNum w:abstractNumId="43" w15:restartNumberingAfterBreak="0">
     <w:nsid w:val="7ED15CD2"/>
     <w:multiLevelType w:val="hybridMultilevel"/>
     <w:tmpl w:val="68EE10FC"/>
@@ -6743,7 +6738,7 @@
       </w:pPr>
     </w:lvl>
   </w:abstractNum>
-  <w:abstractNum w:abstractNumId="44">
+  <w:abstractNum w:abstractNumId="44" w15:restartNumberingAfterBreak="0">
     <w:nsid w:val="7EDC02C5"/>
     <w:multiLevelType w:val="hybridMultilevel"/>
     <w:tmpl w:val="7FDED26C"/>
@@ -6856,7 +6851,7 @@
       </w:rPr>
     </w:lvl>
   </w:abstractNum>
-  <w:abstractNum w:abstractNumId="45">
+  <w:abstractNum w:abstractNumId="45" w15:restartNumberingAfterBreak="0">
     <w:nsid w:val="7F3849E4"/>
     <w:multiLevelType w:val="hybridMultilevel"/>
     <w:tmpl w:val="0284D7D6"/>
@@ -7093,7 +7088,7 @@
 </file>
 
 <file path=word/styles.xml><?xml version="1.0" encoding="utf-8"?>
-<w:styles xmlns:mc="http://schemas.openxmlformats.org/markup-compatibility/2006" xmlns:r="http://schemas.openxmlformats.org/officeDocument/2006/relationships" xmlns:w="http://schemas.openxmlformats.org/wordprocessingml/2006/main" xmlns:w14="http://schemas.microsoft.com/office/word/2010/wordml" xmlns:w15="http://schemas.microsoft.com/office/word/2012/wordml" mc:Ignorable="w14 w15">
+<w:styles xmlns:mc="http://schemas.openxmlformats.org/markup-compatibility/2006" xmlns:r="http://schemas.openxmlformats.org/officeDocument/2006/relationships" xmlns:w="http://schemas.openxmlformats.org/wordprocessingml/2006/main" xmlns:w14="http://schemas.microsoft.com/office/word/2010/wordml" xmlns:w15="http://schemas.microsoft.com/office/word/2012/wordml" xmlns:w16se="http://schemas.microsoft.com/office/word/2015/wordml/symex" mc:Ignorable="w14 w15 w16se">
   <w:docDefaults>
     <w:rPrDefault>
       <w:rPr>
@@ -7666,7 +7661,7 @@
     </w:rPr>
   </w:style>
   <w:style w:type="character" w:customStyle="1" w:styleId="a5">
-    <w:name w:val="Название Знак"/>
+    <w:name w:val="Заголовок Знак"/>
     <w:link w:val="a4"/>
     <w:uiPriority w:val="10"/>
     <w:rsid w:val="00EE325E"/>
@@ -7685,7 +7680,6 @@
     <w:uiPriority w:val="59"/>
     <w:rsid w:val="00EE325E"/>
     <w:tblPr>
-      <w:tblInd w:w="0" w:type="dxa"/>
       <w:tblBorders>
         <w:top w:val="single" w:sz="4" w:space="0" w:color="000000"/>
         <w:left w:val="single" w:sz="4" w:space="0" w:color="000000"/>
@@ -7694,12 +7688,6 @@
         <w:insideH w:val="single" w:sz="4" w:space="0" w:color="000000"/>
         <w:insideV w:val="single" w:sz="4" w:space="0" w:color="000000"/>
       </w:tblBorders>
-      <w:tblCellMar>
-        <w:top w:w="0" w:type="dxa"/>
-        <w:left w:w="108" w:type="dxa"/>
-        <w:bottom w:w="0" w:type="dxa"/>
-        <w:right w:w="108" w:type="dxa"/>
-      </w:tblCellMar>
     </w:tblPr>
   </w:style>
   <w:style w:type="paragraph" w:styleId="a7">

--- a/hs/Справка по блокам/2527.docx
+++ b/hs/Справка по блокам/2527.docx
@@ -8,8 +8,8 @@
         <w:tblLook w:val="04A0" w:firstRow="1" w:lastRow="0" w:firstColumn="1" w:lastColumn="0" w:noHBand="0" w:noVBand="1"/>
       </w:tblPr>
       <w:tblGrid>
-        <w:gridCol w:w="2381"/>
-        <w:gridCol w:w="7257"/>
+        <w:gridCol w:w="2389"/>
+        <w:gridCol w:w="7249"/>
       </w:tblGrid>
       <w:tr>
         <w:tc>
@@ -51,14 +51,12 @@
                   <v:path o:extrusionok="f" gradientshapeok="t" o:connecttype="rect"/>
                   <o:lock v:ext="edit" aspectratio="t"/>
                 </v:shapetype>
-                <v:shape id="_x0000_i1027" type="#_x0000_t75" style="width:24pt;height:24pt" o:ole="">
+                <v:shape id="_x0000_i1025" type="#_x0000_t75" style="width:24pt;height:24pt" o:ole="">
                   <v:imagedata r:id="rId7" o:title=""/>
                 </v:shape>
-                <o:OLEObject Type="Embed" ProgID="PBrush" ShapeID="_x0000_i1027" DrawAspect="Content" ObjectID="_1541313095" r:id="rId8"/>
+                <o:OLEObject Type="Embed" ProgID="PBrush" ShapeID="_x0000_i1025" DrawAspect="Content" ObjectID="_1541319357" r:id="rId8"/>
               </w:object>
             </w:r>
-            <w:bookmarkStart w:id="0" w:name="_GoBack"/>
-            <w:bookmarkEnd w:id="0"/>
           </w:p>
         </w:tc>
         <w:tc>
@@ -188,61 +186,15 @@
               </w:rPr>
             </w:pPr>
             <w:r>
-              <w:rPr>
-                <w:rFonts w:ascii="Cambria" w:hAnsi="Cambria"/>
-                <w:noProof/>
-                <w:szCs w:val="24"/>
-                <w:lang w:eastAsia="ru-RU"/>
-              </w:rPr>
-              <w:drawing>
-                <wp:inline distT="0" distB="0" distL="0" distR="0">
-                  <wp:extent cx="800100" cy="655320"/>
-                  <wp:effectExtent l="0" t="0" r="0" b="0"/>
-                  <wp:docPr id="1" name="Рисунок 1" descr="D:\1. 3v-service\4. Библиотеки\HS\Изображения\HS - Цилиндрическая толстая стенка.png"/>
-                  <wp:cNvGraphicFramePr>
-                    <a:graphicFrameLocks xmlns:a="http://schemas.openxmlformats.org/drawingml/2006/main" noChangeAspect="1"/>
-                  </wp:cNvGraphicFramePr>
-                  <a:graphic xmlns:a="http://schemas.openxmlformats.org/drawingml/2006/main">
-                    <a:graphicData uri="http://schemas.openxmlformats.org/drawingml/2006/picture">
-                      <pic:pic xmlns:pic="http://schemas.openxmlformats.org/drawingml/2006/picture">
-                        <pic:nvPicPr>
-                          <pic:cNvPr id="0" name="Picture 5" descr="D:\1. 3v-service\4. Библиотеки\HS\Изображения\HS - Цилиндрическая толстая стенка.png"/>
-                          <pic:cNvPicPr>
-                            <a:picLocks noChangeAspect="1" noChangeArrowheads="1"/>
-                          </pic:cNvPicPr>
-                        </pic:nvPicPr>
-                        <pic:blipFill>
-                          <a:blip r:embed="rId9">
-                            <a:extLst>
-                              <a:ext uri="{28A0092B-C50C-407E-A947-70E740481C1C}">
-                                <a14:useLocalDpi xmlns:a14="http://schemas.microsoft.com/office/drawing/2010/main" val="0"/>
-                              </a:ext>
-                            </a:extLst>
-                          </a:blip>
-                          <a:srcRect/>
-                          <a:stretch>
-                            <a:fillRect/>
-                          </a:stretch>
-                        </pic:blipFill>
-                        <pic:spPr bwMode="auto">
-                          <a:xfrm>
-                            <a:off x="0" y="0"/>
-                            <a:ext cx="800100" cy="655320"/>
-                          </a:xfrm>
-                          <a:prstGeom prst="rect">
-                            <a:avLst/>
-                          </a:prstGeom>
-                          <a:noFill/>
-                          <a:ln>
-                            <a:noFill/>
-                          </a:ln>
-                        </pic:spPr>
-                      </pic:pic>
-                    </a:graphicData>
-                  </a:graphic>
-                </wp:inline>
-              </w:drawing>
+              <w:object w:dxaOrig="1470" w:dyaOrig="1560">
+                <v:shape id="_x0000_i1027" type="#_x0000_t75" style="width:73.5pt;height:78pt" o:ole="">
+                  <v:imagedata r:id="rId9" o:title=""/>
+                </v:shape>
+                <o:OLEObject Type="Embed" ProgID="PBrush" ShapeID="_x0000_i1027" DrawAspect="Content" ObjectID="_1541319358" r:id="rId10"/>
+              </w:object>
             </w:r>
+            <w:bookmarkStart w:id="0" w:name="_GoBack"/>
+            <w:bookmarkEnd w:id="0"/>
           </w:p>
         </w:tc>
         <w:tc>
@@ -1698,6 +1650,7 @@
                 <w:rFonts w:ascii="Cambria" w:hAnsi="Cambria"/>
                 <w:sz w:val="28"/>
               </w:rPr>
+              <w:lastRenderedPageBreak/>
               <w:t xml:space="preserve">Термическое сопротивление на </w:t>
             </w:r>
             <w:proofErr w:type="spellStart"/>
@@ -1811,7 +1764,6 @@
                 <w:rFonts w:ascii="Cambria" w:hAnsi="Cambria"/>
                 <w:sz w:val="28"/>
               </w:rPr>
-              <w:lastRenderedPageBreak/>
               <w:t>Начальная температура стенки</w:t>
             </w:r>
           </w:p>
@@ -2586,7 +2538,7 @@
       </w:pPr>
     </w:p>
     <w:sectPr>
-      <w:headerReference w:type="default" r:id="rId10"/>
+      <w:headerReference w:type="default" r:id="rId11"/>
       <w:pgSz w:w="11906" w:h="16838"/>
       <w:pgMar w:top="567" w:right="567" w:bottom="567" w:left="1701" w:header="708" w:footer="708" w:gutter="0"/>
       <w:cols w:space="708"/>

--- a/hs/Справка по блокам/2527.docx
+++ b/hs/Справка по блокам/2527.docx
@@ -54,7 +54,7 @@
                 <v:shape id="_x0000_i1025" type="#_x0000_t75" style="width:24pt;height:24pt" o:ole="">
                   <v:imagedata r:id="rId7" o:title=""/>
                 </v:shape>
-                <o:OLEObject Type="Embed" ProgID="PBrush" ShapeID="_x0000_i1025" DrawAspect="Content" ObjectID="_1541319357" r:id="rId8"/>
+                <o:OLEObject Type="Embed" ProgID="PBrush" ShapeID="_x0000_i1025" DrawAspect="Content" ObjectID="_1549374667" r:id="rId8"/>
               </w:object>
             </w:r>
           </w:p>
@@ -187,14 +187,12 @@
             </w:pPr>
             <w:r>
               <w:object w:dxaOrig="1470" w:dyaOrig="1560">
-                <v:shape id="_x0000_i1027" type="#_x0000_t75" style="width:73.5pt;height:78pt" o:ole="">
+                <v:shape id="_x0000_i1026" type="#_x0000_t75" style="width:73.5pt;height:78pt" o:ole="">
                   <v:imagedata r:id="rId9" o:title=""/>
                 </v:shape>
-                <o:OLEObject Type="Embed" ProgID="PBrush" ShapeID="_x0000_i1027" DrawAspect="Content" ObjectID="_1541319358" r:id="rId10"/>
+                <o:OLEObject Type="Embed" ProgID="PBrush" ShapeID="_x0000_i1026" DrawAspect="Content" ObjectID="_1549374668" r:id="rId10"/>
               </w:object>
             </w:r>
-            <w:bookmarkStart w:id="0" w:name="_GoBack"/>
-            <w:bookmarkEnd w:id="0"/>
           </w:p>
         </w:tc>
         <w:tc>
@@ -311,7 +309,21 @@
           <w:rFonts w:ascii="Cambria" w:hAnsi="Cambria"/>
           <w:sz w:val="28"/>
         </w:rPr>
-        <w:t xml:space="preserve"> Предназначена для моделирования передачи тепловой энергии между наружной и внутренней поверхностями стенки.</w:t>
+        <w:t xml:space="preserve"> Предназначен</w:t>
+      </w:r>
+      <w:r>
+        <w:rPr>
+          <w:rFonts w:ascii="Cambria" w:hAnsi="Cambria"/>
+          <w:sz w:val="28"/>
+        </w:rPr>
+        <w:t xml:space="preserve"> для моделирования передачи тепловой энергии между наружной и </w:t>
+      </w:r>
+      <w:r>
+        <w:rPr>
+          <w:rFonts w:ascii="Cambria" w:hAnsi="Cambria"/>
+          <w:sz w:val="28"/>
+        </w:rPr>
+        <w:t>внутренней поверхностями стенки, соединенных с каким-либо теплоносителем (блоком типа «канал»).</w:t>
       </w:r>
     </w:p>
     <w:p>
@@ -376,7 +388,35 @@
           <w:rFonts w:ascii="Cambria" w:hAnsi="Cambria"/>
           <w:sz w:val="28"/>
         </w:rPr>
-        <w:t>ической стенки, а также самим материалом стенки. Материал стенки устанавливается в свойствах блока путем выбора файла, содержащего соответствующую таблицу зависимости основных термодинамических характеристик материала от температуры.</w:t>
+        <w:t>ической стенки, а также самим материалом стенки. Материал стенки устанавливается в свойствах блока путем выбора файла, содержащего соответствующую таблицу зависимости основных те</w:t>
+      </w:r>
+      <w:r>
+        <w:rPr>
+          <w:rFonts w:ascii="Cambria" w:hAnsi="Cambria"/>
+          <w:sz w:val="28"/>
+        </w:rPr>
+        <w:t>плотехнических</w:t>
+      </w:r>
+      <w:r>
+        <w:rPr>
+          <w:rFonts w:ascii="Cambria" w:hAnsi="Cambria"/>
+          <w:sz w:val="28"/>
+        </w:rPr>
+        <w:t xml:space="preserve"> характеристик материала от температуры</w:t>
+      </w:r>
+      <w:r>
+        <w:rPr>
+          <w:rFonts w:ascii="Cambria" w:hAnsi="Cambria"/>
+          <w:sz w:val="28"/>
+        </w:rPr>
+        <w:t xml:space="preserve"> (плотности, теплопроводности и удельной теплоёмкости)</w:t>
+      </w:r>
+      <w:r>
+        <w:rPr>
+          <w:rFonts w:ascii="Cambria" w:hAnsi="Cambria"/>
+          <w:sz w:val="28"/>
+        </w:rPr>
+        <w:t>.</w:t>
       </w:r>
       <w:r>
         <w:rPr>
@@ -399,8 +439,40 @@
           <w:rFonts w:ascii="Cambria" w:hAnsi="Cambria"/>
           <w:sz w:val="28"/>
         </w:rPr>
-        <w:t>Блок может использоваться для моделирования теплообмена между внутренней и наружной частями цилиндрической поверхности, например, канала круглого сечения. Таким образом связка гидравлического канала с цилиндрической стенкой представляет собой модель трубы, осуществляющей теплообмен с внешней средой.</w:t>
+        <w:t>Блок может использоваться для моделирования теплообмена между внутренней и наружной частями цилиндрическ</w:t>
       </w:r>
+      <w:r>
+        <w:rPr>
+          <w:rFonts w:ascii="Cambria" w:hAnsi="Cambria"/>
+          <w:sz w:val="28"/>
+        </w:rPr>
+        <w:t>ой поверхности, например, трубопровода</w:t>
+      </w:r>
+      <w:r>
+        <w:rPr>
+          <w:rFonts w:ascii="Cambria" w:hAnsi="Cambria"/>
+          <w:sz w:val="28"/>
+        </w:rPr>
+        <w:t xml:space="preserve"> круглого сечения. Таким образом связка гидравлического канала с цилиндрической стенкой представляет собой модель трубы, осуществляющей теплообмен с внешней средой.</w:t>
+      </w:r>
+    </w:p>
+    <w:p>
+      <w:pPr>
+        <w:ind w:firstLine="851"/>
+        <w:rPr>
+          <w:rFonts w:ascii="Cambria" w:hAnsi="Cambria"/>
+          <w:sz w:val="28"/>
+        </w:rPr>
+      </w:pPr>
+      <w:r>
+        <w:rPr>
+          <w:rFonts w:ascii="Cambria" w:hAnsi="Cambria"/>
+          <w:sz w:val="28"/>
+        </w:rPr>
+        <w:t>Подключение блока к баку организует модель цилиндрической стенки бака. При этом радиус стенки должен совпадать с радиусом бака.</w:t>
+      </w:r>
+      <w:bookmarkStart w:id="0" w:name="_GoBack"/>
+      <w:bookmarkEnd w:id="0"/>
     </w:p>
     <w:p>
       <w:pPr>
@@ -1537,6 +1609,7 @@
                 <w:rFonts w:ascii="Cambria" w:hAnsi="Cambria"/>
                 <w:sz w:val="28"/>
               </w:rPr>
+              <w:lastRenderedPageBreak/>
               <w:t xml:space="preserve">Термическое сопротивление на </w:t>
             </w:r>
             <w:proofErr w:type="spellStart"/>
@@ -1650,7 +1723,6 @@
                 <w:rFonts w:ascii="Cambria" w:hAnsi="Cambria"/>
                 <w:sz w:val="28"/>
               </w:rPr>
-              <w:lastRenderedPageBreak/>
               <w:t xml:space="preserve">Термическое сопротивление на </w:t>
             </w:r>
             <w:proofErr w:type="spellStart"/>

--- a/hs/Справка по блокам/2527.docx
+++ b/hs/Справка по блокам/2527.docx
@@ -54,7 +54,7 @@
                 <v:shape id="_x0000_i1025" type="#_x0000_t75" style="width:24pt;height:24pt" o:ole="">
                   <v:imagedata r:id="rId7" o:title=""/>
                 </v:shape>
-                <o:OLEObject Type="Embed" ProgID="PBrush" ShapeID="_x0000_i1025" DrawAspect="Content" ObjectID="_1549374667" r:id="rId8"/>
+                <o:OLEObject Type="Embed" ProgID="PBrush" ShapeID="_x0000_i1025" DrawAspect="Content" ObjectID="_1549646209" r:id="rId8"/>
               </w:object>
             </w:r>
           </w:p>
@@ -190,7 +190,7 @@
                 <v:shape id="_x0000_i1026" type="#_x0000_t75" style="width:73.5pt;height:78pt" o:ole="">
                   <v:imagedata r:id="rId9" o:title=""/>
                 </v:shape>
-                <o:OLEObject Type="Embed" ProgID="PBrush" ShapeID="_x0000_i1026" DrawAspect="Content" ObjectID="_1549374668" r:id="rId10"/>
+                <o:OLEObject Type="Embed" ProgID="PBrush" ShapeID="_x0000_i1026" DrawAspect="Content" ObjectID="_1549646210" r:id="rId10"/>
               </w:object>
             </w:r>
           </w:p>
@@ -471,8 +471,6 @@
         </w:rPr>
         <w:t>Подключение блока к баку организует модель цилиндрической стенки бака. При этом радиус стенки должен совпадать с радиусом бака.</w:t>
       </w:r>
-      <w:bookmarkStart w:id="0" w:name="_GoBack"/>
-      <w:bookmarkEnd w:id="0"/>
     </w:p>
     <w:p>
       <w:pPr>
@@ -521,7 +519,7 @@
     <w:tbl>
       <w:tblPr>
         <w:tblStyle w:val="a6"/>
-        <w:tblW w:w="0" w:type="auto"/>
+        <w:tblW w:w="10167" w:type="dxa"/>
         <w:tblInd w:w="-426" w:type="dxa"/>
         <w:tblBorders>
           <w:top w:val="single" w:sz="4" w:space="0" w:color="auto"/>
@@ -534,14 +532,13 @@
         <w:tblLook w:val="04A0" w:firstRow="1" w:lastRow="0" w:firstColumn="1" w:lastColumn="0" w:noHBand="0" w:noVBand="1"/>
       </w:tblPr>
       <w:tblGrid>
-        <w:gridCol w:w="5014"/>
-        <w:gridCol w:w="2520"/>
-        <w:gridCol w:w="2520"/>
+        <w:gridCol w:w="7669"/>
+        <w:gridCol w:w="2498"/>
       </w:tblGrid>
       <w:tr>
         <w:tc>
           <w:tcPr>
-            <w:tcW w:w="5014" w:type="dxa"/>
+            <w:tcW w:w="7669" w:type="dxa"/>
             <w:shd w:val="clear" w:color="auto" w:fill="auto"/>
             <w:vAlign w:val="center"/>
           </w:tcPr>
@@ -573,7 +570,7 @@
         </w:tc>
         <w:tc>
           <w:tcPr>
-            <w:tcW w:w="2520" w:type="dxa"/>
+            <w:tcW w:w="2498" w:type="dxa"/>
             <w:vAlign w:val="center"/>
           </w:tcPr>
           <w:p>
@@ -608,29 +605,11 @@
             </w:r>
           </w:p>
         </w:tc>
-        <w:tc>
-          <w:tcPr>
-            <w:tcW w:w="2520" w:type="dxa"/>
-          </w:tcPr>
-          <w:p>
-            <w:pPr>
-              <w:pStyle w:val="af3"/>
-              <w:tabs>
-                <w:tab w:val="left" w:pos="1134"/>
-              </w:tabs>
-              <w:ind w:left="0" w:firstLine="0"/>
-              <w:rPr>
-                <w:rFonts w:ascii="Cambria" w:hAnsi="Cambria"/>
-                <w:sz w:val="28"/>
-              </w:rPr>
-            </w:pPr>
-          </w:p>
-        </w:tc>
       </w:tr>
       <w:tr>
         <w:tc>
           <w:tcPr>
-            <w:tcW w:w="5014" w:type="dxa"/>
+            <w:tcW w:w="7669" w:type="dxa"/>
             <w:shd w:val="clear" w:color="auto" w:fill="auto"/>
             <w:vAlign w:val="center"/>
           </w:tcPr>
@@ -662,7 +641,7 @@
         </w:tc>
         <w:tc>
           <w:tcPr>
-            <w:tcW w:w="2520" w:type="dxa"/>
+            <w:tcW w:w="2498" w:type="dxa"/>
             <w:vAlign w:val="center"/>
           </w:tcPr>
           <w:p>
@@ -689,29 +668,11 @@
             </w:r>
           </w:p>
         </w:tc>
-        <w:tc>
-          <w:tcPr>
-            <w:tcW w:w="2520" w:type="dxa"/>
-          </w:tcPr>
-          <w:p>
-            <w:pPr>
-              <w:pStyle w:val="af3"/>
-              <w:tabs>
-                <w:tab w:val="left" w:pos="1134"/>
-              </w:tabs>
-              <w:ind w:left="0" w:firstLine="0"/>
-              <w:rPr>
-                <w:rFonts w:ascii="Cambria" w:hAnsi="Cambria"/>
-                <w:sz w:val="28"/>
-              </w:rPr>
-            </w:pPr>
-          </w:p>
-        </w:tc>
       </w:tr>
       <w:tr>
         <w:tc>
           <w:tcPr>
-            <w:tcW w:w="5014" w:type="dxa"/>
+            <w:tcW w:w="7669" w:type="dxa"/>
             <w:shd w:val="clear" w:color="auto" w:fill="auto"/>
             <w:vAlign w:val="center"/>
           </w:tcPr>
@@ -743,7 +704,7 @@
         </w:tc>
         <w:tc>
           <w:tcPr>
-            <w:tcW w:w="2520" w:type="dxa"/>
+            <w:tcW w:w="2498" w:type="dxa"/>
             <w:vAlign w:val="center"/>
           </w:tcPr>
           <w:p>
@@ -772,29 +733,11 @@
             <w:proofErr w:type="spellEnd"/>
           </w:p>
         </w:tc>
-        <w:tc>
-          <w:tcPr>
-            <w:tcW w:w="2520" w:type="dxa"/>
-          </w:tcPr>
-          <w:p>
-            <w:pPr>
-              <w:pStyle w:val="af3"/>
-              <w:tabs>
-                <w:tab w:val="left" w:pos="1134"/>
-              </w:tabs>
-              <w:ind w:left="0" w:firstLine="0"/>
-              <w:rPr>
-                <w:rFonts w:ascii="Cambria" w:hAnsi="Cambria"/>
-                <w:sz w:val="28"/>
-              </w:rPr>
-            </w:pPr>
-          </w:p>
-        </w:tc>
       </w:tr>
       <w:tr>
         <w:tc>
           <w:tcPr>
-            <w:tcW w:w="5014" w:type="dxa"/>
+            <w:tcW w:w="7669" w:type="dxa"/>
             <w:shd w:val="clear" w:color="auto" w:fill="auto"/>
             <w:vAlign w:val="center"/>
           </w:tcPr>
@@ -826,7 +769,7 @@
         </w:tc>
         <w:tc>
           <w:tcPr>
-            <w:tcW w:w="2520" w:type="dxa"/>
+            <w:tcW w:w="2498" w:type="dxa"/>
             <w:vAlign w:val="center"/>
           </w:tcPr>
           <w:p>
@@ -855,29 +798,11 @@
             <w:proofErr w:type="spellEnd"/>
           </w:p>
         </w:tc>
-        <w:tc>
-          <w:tcPr>
-            <w:tcW w:w="2520" w:type="dxa"/>
-          </w:tcPr>
-          <w:p>
-            <w:pPr>
-              <w:pStyle w:val="af3"/>
-              <w:tabs>
-                <w:tab w:val="left" w:pos="1134"/>
-              </w:tabs>
-              <w:ind w:left="0" w:firstLine="0"/>
-              <w:rPr>
-                <w:rFonts w:ascii="Cambria" w:hAnsi="Cambria"/>
-                <w:sz w:val="28"/>
-              </w:rPr>
-            </w:pPr>
-          </w:p>
-        </w:tc>
       </w:tr>
       <w:tr>
         <w:tc>
           <w:tcPr>
-            <w:tcW w:w="5014" w:type="dxa"/>
+            <w:tcW w:w="7669" w:type="dxa"/>
             <w:shd w:val="clear" w:color="auto" w:fill="auto"/>
             <w:vAlign w:val="center"/>
           </w:tcPr>
@@ -909,7 +834,7 @@
         </w:tc>
         <w:tc>
           <w:tcPr>
-            <w:tcW w:w="2520" w:type="dxa"/>
+            <w:tcW w:w="2498" w:type="dxa"/>
             <w:vAlign w:val="center"/>
           </w:tcPr>
           <w:p>
@@ -936,29 +861,11 @@
             </w:r>
           </w:p>
         </w:tc>
-        <w:tc>
-          <w:tcPr>
-            <w:tcW w:w="2520" w:type="dxa"/>
-          </w:tcPr>
-          <w:p>
-            <w:pPr>
-              <w:pStyle w:val="af3"/>
-              <w:tabs>
-                <w:tab w:val="left" w:pos="1134"/>
-              </w:tabs>
-              <w:ind w:left="0" w:firstLine="0"/>
-              <w:rPr>
-                <w:rFonts w:ascii="Cambria" w:hAnsi="Cambria"/>
-                <w:sz w:val="28"/>
-              </w:rPr>
-            </w:pPr>
-          </w:p>
-        </w:tc>
       </w:tr>
       <w:tr>
         <w:tc>
           <w:tcPr>
-            <w:tcW w:w="5014" w:type="dxa"/>
+            <w:tcW w:w="7669" w:type="dxa"/>
             <w:shd w:val="clear" w:color="auto" w:fill="auto"/>
             <w:vAlign w:val="center"/>
           </w:tcPr>
@@ -1018,7 +925,7 @@
         </w:tc>
         <w:tc>
           <w:tcPr>
-            <w:tcW w:w="2520" w:type="dxa"/>
+            <w:tcW w:w="2498" w:type="dxa"/>
             <w:vAlign w:val="center"/>
           </w:tcPr>
           <w:p>
@@ -1047,29 +954,11 @@
             <w:proofErr w:type="spellEnd"/>
           </w:p>
         </w:tc>
-        <w:tc>
-          <w:tcPr>
-            <w:tcW w:w="2520" w:type="dxa"/>
-          </w:tcPr>
-          <w:p>
-            <w:pPr>
-              <w:pStyle w:val="af3"/>
-              <w:tabs>
-                <w:tab w:val="left" w:pos="1134"/>
-              </w:tabs>
-              <w:ind w:left="0" w:firstLine="0"/>
-              <w:rPr>
-                <w:rFonts w:ascii="Cambria" w:hAnsi="Cambria"/>
-                <w:sz w:val="28"/>
-              </w:rPr>
-            </w:pPr>
-          </w:p>
-        </w:tc>
       </w:tr>
       <w:tr>
         <w:tc>
           <w:tcPr>
-            <w:tcW w:w="5014" w:type="dxa"/>
+            <w:tcW w:w="7669" w:type="dxa"/>
             <w:shd w:val="clear" w:color="auto" w:fill="auto"/>
             <w:vAlign w:val="center"/>
           </w:tcPr>
@@ -1101,7 +990,7 @@
         </w:tc>
         <w:tc>
           <w:tcPr>
-            <w:tcW w:w="2520" w:type="dxa"/>
+            <w:tcW w:w="2498" w:type="dxa"/>
             <w:vAlign w:val="center"/>
           </w:tcPr>
           <w:p>
@@ -1128,29 +1017,11 @@
             </w:r>
           </w:p>
         </w:tc>
-        <w:tc>
-          <w:tcPr>
-            <w:tcW w:w="2520" w:type="dxa"/>
-          </w:tcPr>
-          <w:p>
-            <w:pPr>
-              <w:pStyle w:val="af3"/>
-              <w:tabs>
-                <w:tab w:val="left" w:pos="1134"/>
-              </w:tabs>
-              <w:ind w:left="0" w:firstLine="0"/>
-              <w:rPr>
-                <w:rFonts w:ascii="Cambria" w:hAnsi="Cambria"/>
-                <w:sz w:val="28"/>
-              </w:rPr>
-            </w:pPr>
-          </w:p>
-        </w:tc>
       </w:tr>
       <w:tr>
         <w:tc>
           <w:tcPr>
-            <w:tcW w:w="5014" w:type="dxa"/>
+            <w:tcW w:w="7669" w:type="dxa"/>
             <w:shd w:val="clear" w:color="auto" w:fill="auto"/>
             <w:vAlign w:val="center"/>
           </w:tcPr>
@@ -1182,7 +1053,7 @@
         </w:tc>
         <w:tc>
           <w:tcPr>
-            <w:tcW w:w="2520" w:type="dxa"/>
+            <w:tcW w:w="2498" w:type="dxa"/>
             <w:vAlign w:val="center"/>
           </w:tcPr>
           <w:p>
@@ -1211,29 +1082,11 @@
             <w:proofErr w:type="spellEnd"/>
           </w:p>
         </w:tc>
-        <w:tc>
-          <w:tcPr>
-            <w:tcW w:w="2520" w:type="dxa"/>
-          </w:tcPr>
-          <w:p>
-            <w:pPr>
-              <w:pStyle w:val="af3"/>
-              <w:tabs>
-                <w:tab w:val="left" w:pos="1134"/>
-              </w:tabs>
-              <w:ind w:left="0" w:firstLine="0"/>
-              <w:rPr>
-                <w:rFonts w:ascii="Cambria" w:hAnsi="Cambria"/>
-                <w:sz w:val="28"/>
-              </w:rPr>
-            </w:pPr>
-          </w:p>
-        </w:tc>
       </w:tr>
       <w:tr>
         <w:tc>
           <w:tcPr>
-            <w:tcW w:w="5014" w:type="dxa"/>
+            <w:tcW w:w="7669" w:type="dxa"/>
             <w:shd w:val="clear" w:color="auto" w:fill="auto"/>
             <w:vAlign w:val="center"/>
           </w:tcPr>
@@ -1265,7 +1118,7 @@
         </w:tc>
         <w:tc>
           <w:tcPr>
-            <w:tcW w:w="2520" w:type="dxa"/>
+            <w:tcW w:w="2498" w:type="dxa"/>
             <w:vAlign w:val="center"/>
           </w:tcPr>
           <w:p>
@@ -1292,29 +1145,11 @@
             </w:r>
           </w:p>
         </w:tc>
-        <w:tc>
-          <w:tcPr>
-            <w:tcW w:w="2520" w:type="dxa"/>
-          </w:tcPr>
-          <w:p>
-            <w:pPr>
-              <w:pStyle w:val="af3"/>
-              <w:tabs>
-                <w:tab w:val="left" w:pos="1134"/>
-              </w:tabs>
-              <w:ind w:left="0" w:firstLine="0"/>
-              <w:rPr>
-                <w:rFonts w:ascii="Cambria" w:hAnsi="Cambria"/>
-                <w:sz w:val="28"/>
-              </w:rPr>
-            </w:pPr>
-          </w:p>
-        </w:tc>
       </w:tr>
       <w:tr>
         <w:tc>
           <w:tcPr>
-            <w:tcW w:w="5014" w:type="dxa"/>
+            <w:tcW w:w="7669" w:type="dxa"/>
             <w:shd w:val="clear" w:color="auto" w:fill="auto"/>
             <w:vAlign w:val="center"/>
           </w:tcPr>
@@ -1346,7 +1181,7 @@
         </w:tc>
         <w:tc>
           <w:tcPr>
-            <w:tcW w:w="2520" w:type="dxa"/>
+            <w:tcW w:w="2498" w:type="dxa"/>
             <w:vAlign w:val="center"/>
           </w:tcPr>
           <w:p>
@@ -1373,29 +1208,11 @@
             </w:r>
           </w:p>
         </w:tc>
-        <w:tc>
-          <w:tcPr>
-            <w:tcW w:w="2520" w:type="dxa"/>
-          </w:tcPr>
-          <w:p>
-            <w:pPr>
-              <w:pStyle w:val="af3"/>
-              <w:tabs>
-                <w:tab w:val="left" w:pos="1134"/>
-              </w:tabs>
-              <w:ind w:left="0" w:firstLine="0"/>
-              <w:rPr>
-                <w:rFonts w:ascii="Cambria" w:hAnsi="Cambria"/>
-                <w:sz w:val="28"/>
-              </w:rPr>
-            </w:pPr>
-          </w:p>
-        </w:tc>
       </w:tr>
       <w:tr>
         <w:tc>
           <w:tcPr>
-            <w:tcW w:w="5014" w:type="dxa"/>
+            <w:tcW w:w="7669" w:type="dxa"/>
             <w:shd w:val="clear" w:color="auto" w:fill="auto"/>
             <w:vAlign w:val="center"/>
           </w:tcPr>
@@ -1451,7 +1268,7 @@
         </w:tc>
         <w:tc>
           <w:tcPr>
-            <w:tcW w:w="2520" w:type="dxa"/>
+            <w:tcW w:w="2498" w:type="dxa"/>
             <w:vAlign w:val="center"/>
           </w:tcPr>
           <w:p>
@@ -1478,29 +1295,11 @@
             </w:r>
           </w:p>
         </w:tc>
-        <w:tc>
-          <w:tcPr>
-            <w:tcW w:w="2520" w:type="dxa"/>
-          </w:tcPr>
-          <w:p>
-            <w:pPr>
-              <w:pStyle w:val="af3"/>
-              <w:tabs>
-                <w:tab w:val="left" w:pos="1134"/>
-              </w:tabs>
-              <w:ind w:left="0" w:firstLine="0"/>
-              <w:rPr>
-                <w:rFonts w:ascii="Cambria" w:hAnsi="Cambria"/>
-                <w:sz w:val="28"/>
-              </w:rPr>
-            </w:pPr>
-          </w:p>
-        </w:tc>
       </w:tr>
       <w:tr>
         <w:tc>
           <w:tcPr>
-            <w:tcW w:w="5014" w:type="dxa"/>
+            <w:tcW w:w="7669" w:type="dxa"/>
             <w:shd w:val="clear" w:color="auto" w:fill="auto"/>
             <w:vAlign w:val="center"/>
           </w:tcPr>
@@ -1532,7 +1331,7 @@
         </w:tc>
         <w:tc>
           <w:tcPr>
-            <w:tcW w:w="2520" w:type="dxa"/>
+            <w:tcW w:w="2498" w:type="dxa"/>
             <w:vAlign w:val="center"/>
           </w:tcPr>
           <w:p>
@@ -1561,29 +1360,11 @@
             <w:proofErr w:type="spellEnd"/>
           </w:p>
         </w:tc>
-        <w:tc>
-          <w:tcPr>
-            <w:tcW w:w="2520" w:type="dxa"/>
-          </w:tcPr>
-          <w:p>
-            <w:pPr>
-              <w:pStyle w:val="af3"/>
-              <w:tabs>
-                <w:tab w:val="left" w:pos="1134"/>
-              </w:tabs>
-              <w:ind w:left="0" w:firstLine="0"/>
-              <w:rPr>
-                <w:rFonts w:ascii="Cambria" w:hAnsi="Cambria"/>
-                <w:sz w:val="28"/>
-              </w:rPr>
-            </w:pPr>
-          </w:p>
-        </w:tc>
       </w:tr>
       <w:tr>
         <w:tc>
           <w:tcPr>
-            <w:tcW w:w="5014" w:type="dxa"/>
+            <w:tcW w:w="7669" w:type="dxa"/>
             <w:shd w:val="clear" w:color="auto" w:fill="auto"/>
             <w:vAlign w:val="center"/>
           </w:tcPr>
@@ -1648,7 +1429,7 @@
         </w:tc>
         <w:tc>
           <w:tcPr>
-            <w:tcW w:w="2520" w:type="dxa"/>
+            <w:tcW w:w="2498" w:type="dxa"/>
             <w:vAlign w:val="center"/>
           </w:tcPr>
           <w:p>
@@ -1675,29 +1456,11 @@
             </w:r>
           </w:p>
         </w:tc>
-        <w:tc>
-          <w:tcPr>
-            <w:tcW w:w="2520" w:type="dxa"/>
-          </w:tcPr>
-          <w:p>
-            <w:pPr>
-              <w:pStyle w:val="af3"/>
-              <w:tabs>
-                <w:tab w:val="left" w:pos="1134"/>
-              </w:tabs>
-              <w:ind w:left="0" w:firstLine="0"/>
-              <w:rPr>
-                <w:rFonts w:ascii="Cambria" w:hAnsi="Cambria"/>
-                <w:sz w:val="28"/>
-              </w:rPr>
-            </w:pPr>
-          </w:p>
-        </w:tc>
       </w:tr>
       <w:tr>
         <w:tc>
           <w:tcPr>
-            <w:tcW w:w="5014" w:type="dxa"/>
+            <w:tcW w:w="7669" w:type="dxa"/>
             <w:shd w:val="clear" w:color="auto" w:fill="auto"/>
             <w:vAlign w:val="center"/>
           </w:tcPr>
@@ -1761,7 +1524,7 @@
         </w:tc>
         <w:tc>
           <w:tcPr>
-            <w:tcW w:w="2520" w:type="dxa"/>
+            <w:tcW w:w="2498" w:type="dxa"/>
             <w:vAlign w:val="center"/>
           </w:tcPr>
           <w:p>
@@ -1788,29 +1551,11 @@
             </w:r>
           </w:p>
         </w:tc>
-        <w:tc>
-          <w:tcPr>
-            <w:tcW w:w="2520" w:type="dxa"/>
-          </w:tcPr>
-          <w:p>
-            <w:pPr>
-              <w:pStyle w:val="af3"/>
-              <w:tabs>
-                <w:tab w:val="left" w:pos="1134"/>
-              </w:tabs>
-              <w:ind w:left="0" w:firstLine="0"/>
-              <w:rPr>
-                <w:rFonts w:ascii="Cambria" w:hAnsi="Cambria"/>
-                <w:sz w:val="28"/>
-              </w:rPr>
-            </w:pPr>
-          </w:p>
-        </w:tc>
       </w:tr>
       <w:tr>
         <w:tc>
           <w:tcPr>
-            <w:tcW w:w="5014" w:type="dxa"/>
+            <w:tcW w:w="7669" w:type="dxa"/>
             <w:shd w:val="clear" w:color="auto" w:fill="auto"/>
             <w:vAlign w:val="center"/>
           </w:tcPr>
@@ -1842,7 +1587,7 @@
         </w:tc>
         <w:tc>
           <w:tcPr>
-            <w:tcW w:w="2520" w:type="dxa"/>
+            <w:tcW w:w="2498" w:type="dxa"/>
             <w:vAlign w:val="center"/>
           </w:tcPr>
           <w:p>
@@ -1869,29 +1614,11 @@
             </w:r>
           </w:p>
         </w:tc>
-        <w:tc>
-          <w:tcPr>
-            <w:tcW w:w="2520" w:type="dxa"/>
-          </w:tcPr>
-          <w:p>
-            <w:pPr>
-              <w:pStyle w:val="af3"/>
-              <w:tabs>
-                <w:tab w:val="left" w:pos="1134"/>
-              </w:tabs>
-              <w:ind w:left="0" w:firstLine="0"/>
-              <w:rPr>
-                <w:rFonts w:ascii="Cambria" w:hAnsi="Cambria"/>
-                <w:sz w:val="28"/>
-              </w:rPr>
-            </w:pPr>
-          </w:p>
-        </w:tc>
       </w:tr>
       <w:tr>
         <w:tc>
           <w:tcPr>
-            <w:tcW w:w="5014" w:type="dxa"/>
+            <w:tcW w:w="7669" w:type="dxa"/>
             <w:shd w:val="clear" w:color="auto" w:fill="auto"/>
             <w:vAlign w:val="center"/>
           </w:tcPr>
@@ -1923,7 +1650,7 @@
         </w:tc>
         <w:tc>
           <w:tcPr>
-            <w:tcW w:w="2520" w:type="dxa"/>
+            <w:tcW w:w="2498" w:type="dxa"/>
             <w:vAlign w:val="center"/>
           </w:tcPr>
           <w:p>
@@ -1950,24 +1677,6 @@
               <w:t>SetInitTempFrom</w:t>
             </w:r>
             <w:proofErr w:type="spellEnd"/>
-          </w:p>
-        </w:tc>
-        <w:tc>
-          <w:tcPr>
-            <w:tcW w:w="2520" w:type="dxa"/>
-          </w:tcPr>
-          <w:p>
-            <w:pPr>
-              <w:pStyle w:val="af3"/>
-              <w:tabs>
-                <w:tab w:val="left" w:pos="1134"/>
-              </w:tabs>
-              <w:ind w:left="0" w:firstLine="0"/>
-              <w:rPr>
-                <w:rFonts w:ascii="Cambria" w:hAnsi="Cambria"/>
-                <w:sz w:val="28"/>
-              </w:rPr>
-            </w:pPr>
           </w:p>
         </w:tc>
       </w:tr>
@@ -2039,14 +1748,13 @@
         <w:tblLook w:val="04A0" w:firstRow="1" w:lastRow="0" w:firstColumn="1" w:lastColumn="0" w:noHBand="0" w:noVBand="1"/>
       </w:tblPr>
       <w:tblGrid>
-        <w:gridCol w:w="5014"/>
-        <w:gridCol w:w="2520"/>
-        <w:gridCol w:w="2520"/>
+        <w:gridCol w:w="6501"/>
+        <w:gridCol w:w="2451"/>
       </w:tblGrid>
       <w:tr>
         <w:tc>
           <w:tcPr>
-            <w:tcW w:w="5014" w:type="dxa"/>
+            <w:tcW w:w="6501" w:type="dxa"/>
             <w:shd w:val="clear" w:color="auto" w:fill="auto"/>
             <w:vAlign w:val="center"/>
           </w:tcPr>
@@ -2072,20 +1780,13 @@
                 <w:rFonts w:ascii="Cambria" w:hAnsi="Cambria"/>
                 <w:sz w:val="28"/>
               </w:rPr>
-              <w:t>Температура на внутре</w:t>
-            </w:r>
-            <w:r>
-              <w:rPr>
-                <w:rFonts w:ascii="Cambria" w:hAnsi="Cambria"/>
-                <w:sz w:val="28"/>
-              </w:rPr>
-              <w:t>нней границе, °С</w:t>
+              <w:t>Температура на внутренней границе, °С</w:t>
             </w:r>
           </w:p>
         </w:tc>
         <w:tc>
           <w:tcPr>
-            <w:tcW w:w="2520" w:type="dxa"/>
+            <w:tcW w:w="2451" w:type="dxa"/>
             <w:vAlign w:val="center"/>
           </w:tcPr>
           <w:p>
@@ -2102,6 +1803,8 @@
                 <w:lang w:val="en-US"/>
               </w:rPr>
             </w:pPr>
+            <w:bookmarkStart w:id="0" w:name="_GoBack"/>
+            <w:bookmarkEnd w:id="0"/>
             <w:r>
               <w:rPr>
                 <w:rFonts w:ascii="Cambria" w:hAnsi="Cambria"/>
@@ -2120,31 +1823,13 @@
               <w:t>twall_bound_in</w:t>
             </w:r>
             <w:proofErr w:type="spellEnd"/>
-          </w:p>
-        </w:tc>
-        <w:tc>
-          <w:tcPr>
-            <w:tcW w:w="2520" w:type="dxa"/>
-          </w:tcPr>
-          <w:p>
-            <w:pPr>
-              <w:pStyle w:val="af3"/>
-              <w:tabs>
-                <w:tab w:val="left" w:pos="1134"/>
-              </w:tabs>
-              <w:ind w:left="0" w:firstLine="0"/>
-              <w:rPr>
-                <w:rFonts w:ascii="Cambria" w:hAnsi="Cambria"/>
-                <w:sz w:val="28"/>
-              </w:rPr>
-            </w:pPr>
           </w:p>
         </w:tc>
       </w:tr>
       <w:tr>
         <w:tc>
           <w:tcPr>
-            <w:tcW w:w="5014" w:type="dxa"/>
+            <w:tcW w:w="6501" w:type="dxa"/>
             <w:shd w:val="clear" w:color="auto" w:fill="auto"/>
             <w:vAlign w:val="center"/>
           </w:tcPr>
@@ -2176,7 +1861,7 @@
         </w:tc>
         <w:tc>
           <w:tcPr>
-            <w:tcW w:w="2520" w:type="dxa"/>
+            <w:tcW w:w="2451" w:type="dxa"/>
             <w:vAlign w:val="center"/>
           </w:tcPr>
           <w:p>
@@ -2213,29 +1898,11 @@
             <w:proofErr w:type="spellEnd"/>
           </w:p>
         </w:tc>
-        <w:tc>
-          <w:tcPr>
-            <w:tcW w:w="2520" w:type="dxa"/>
-          </w:tcPr>
-          <w:p>
-            <w:pPr>
-              <w:pStyle w:val="af3"/>
-              <w:tabs>
-                <w:tab w:val="left" w:pos="1134"/>
-              </w:tabs>
-              <w:ind w:left="0" w:firstLine="0"/>
-              <w:rPr>
-                <w:rFonts w:ascii="Cambria" w:hAnsi="Cambria"/>
-                <w:sz w:val="28"/>
-              </w:rPr>
-            </w:pPr>
-          </w:p>
-        </w:tc>
       </w:tr>
       <w:tr>
         <w:tc>
           <w:tcPr>
-            <w:tcW w:w="5014" w:type="dxa"/>
+            <w:tcW w:w="6501" w:type="dxa"/>
             <w:shd w:val="clear" w:color="auto" w:fill="auto"/>
             <w:vAlign w:val="center"/>
           </w:tcPr>
@@ -2267,7 +1934,7 @@
         </w:tc>
         <w:tc>
           <w:tcPr>
-            <w:tcW w:w="2520" w:type="dxa"/>
+            <w:tcW w:w="2451" w:type="dxa"/>
             <w:vAlign w:val="center"/>
           </w:tcPr>
           <w:p>
@@ -2304,29 +1971,11 @@
             <w:proofErr w:type="spellEnd"/>
           </w:p>
         </w:tc>
-        <w:tc>
-          <w:tcPr>
-            <w:tcW w:w="2520" w:type="dxa"/>
-          </w:tcPr>
-          <w:p>
-            <w:pPr>
-              <w:pStyle w:val="af3"/>
-              <w:tabs>
-                <w:tab w:val="left" w:pos="1134"/>
-              </w:tabs>
-              <w:ind w:left="0" w:firstLine="0"/>
-              <w:rPr>
-                <w:rFonts w:ascii="Cambria" w:hAnsi="Cambria"/>
-                <w:sz w:val="28"/>
-              </w:rPr>
-            </w:pPr>
-          </w:p>
-        </w:tc>
       </w:tr>
       <w:tr>
         <w:tc>
           <w:tcPr>
-            <w:tcW w:w="5014" w:type="dxa"/>
+            <w:tcW w:w="6501" w:type="dxa"/>
             <w:shd w:val="clear" w:color="auto" w:fill="auto"/>
             <w:vAlign w:val="center"/>
           </w:tcPr>
@@ -2358,7 +2007,7 @@
         </w:tc>
         <w:tc>
           <w:tcPr>
-            <w:tcW w:w="2520" w:type="dxa"/>
+            <w:tcW w:w="2451" w:type="dxa"/>
             <w:vAlign w:val="center"/>
           </w:tcPr>
           <w:p>
@@ -2395,29 +2044,11 @@
             <w:proofErr w:type="spellEnd"/>
           </w:p>
         </w:tc>
-        <w:tc>
-          <w:tcPr>
-            <w:tcW w:w="2520" w:type="dxa"/>
-          </w:tcPr>
-          <w:p>
-            <w:pPr>
-              <w:pStyle w:val="af3"/>
-              <w:tabs>
-                <w:tab w:val="left" w:pos="1134"/>
-              </w:tabs>
-              <w:ind w:left="0" w:firstLine="0"/>
-              <w:rPr>
-                <w:rFonts w:ascii="Cambria" w:hAnsi="Cambria"/>
-                <w:sz w:val="28"/>
-              </w:rPr>
-            </w:pPr>
-          </w:p>
-        </w:tc>
       </w:tr>
       <w:tr>
         <w:tc>
           <w:tcPr>
-            <w:tcW w:w="5014" w:type="dxa"/>
+            <w:tcW w:w="6501" w:type="dxa"/>
             <w:shd w:val="clear" w:color="auto" w:fill="auto"/>
             <w:vAlign w:val="center"/>
           </w:tcPr>
@@ -2449,7 +2080,7 @@
         </w:tc>
         <w:tc>
           <w:tcPr>
-            <w:tcW w:w="2520" w:type="dxa"/>
+            <w:tcW w:w="2451" w:type="dxa"/>
             <w:vAlign w:val="center"/>
           </w:tcPr>
           <w:p>
@@ -2486,29 +2117,11 @@
             <w:proofErr w:type="spellEnd"/>
           </w:p>
         </w:tc>
-        <w:tc>
-          <w:tcPr>
-            <w:tcW w:w="2520" w:type="dxa"/>
-          </w:tcPr>
-          <w:p>
-            <w:pPr>
-              <w:pStyle w:val="af3"/>
-              <w:tabs>
-                <w:tab w:val="left" w:pos="1134"/>
-              </w:tabs>
-              <w:ind w:left="0" w:firstLine="0"/>
-              <w:rPr>
-                <w:rFonts w:ascii="Cambria" w:hAnsi="Cambria"/>
-                <w:sz w:val="28"/>
-              </w:rPr>
-            </w:pPr>
-          </w:p>
-        </w:tc>
       </w:tr>
       <w:tr>
         <w:tc>
           <w:tcPr>
-            <w:tcW w:w="5014" w:type="dxa"/>
+            <w:tcW w:w="6501" w:type="dxa"/>
             <w:shd w:val="clear" w:color="auto" w:fill="auto"/>
             <w:vAlign w:val="center"/>
           </w:tcPr>
@@ -2540,7 +2153,7 @@
         </w:tc>
         <w:tc>
           <w:tcPr>
-            <w:tcW w:w="2520" w:type="dxa"/>
+            <w:tcW w:w="2451" w:type="dxa"/>
             <w:vAlign w:val="center"/>
           </w:tcPr>
           <w:p>
@@ -2575,24 +2188,6 @@
               <w:t>t_wall_middle_m</w:t>
             </w:r>
             <w:proofErr w:type="spellEnd"/>
-          </w:p>
-        </w:tc>
-        <w:tc>
-          <w:tcPr>
-            <w:tcW w:w="2520" w:type="dxa"/>
-          </w:tcPr>
-          <w:p>
-            <w:pPr>
-              <w:pStyle w:val="af3"/>
-              <w:tabs>
-                <w:tab w:val="left" w:pos="1134"/>
-              </w:tabs>
-              <w:ind w:left="0" w:firstLine="0"/>
-              <w:rPr>
-                <w:rFonts w:ascii="Cambria" w:hAnsi="Cambria"/>
-                <w:sz w:val="28"/>
-              </w:rPr>
-            </w:pPr>
           </w:p>
         </w:tc>
       </w:tr>
